--- a/Features VG.docx
+++ b/Features VG.docx
@@ -163,88 +163,91 @@
       <w:r>
         <w:t xml:space="preserve"> makes the game proce</w:t>
       </w:r>
+      <w:r>
+        <w:t>ed to the level selection scene. If a player hasn’t selected a character it will count as if that player doesn’t exist (To play with less than 4 players)</w:t>
+      </w:r>
+    </w:p>
+    <w:p>
+      <w:pPr>
+        <w:pStyle w:val="ListParagraph"/>
+        <w:numPr>
+          <w:ilvl w:val="0"/>
+          <w:numId w:val="1"/>
+        </w:numPr>
+      </w:pPr>
+      <w:r>
+        <w:t xml:space="preserve">Item recollection: If </w:t>
+      </w:r>
+      <w:r>
+        <w:t xml:space="preserve">all coins are collected </w:t>
+      </w:r>
+      <w:r>
+        <w:t xml:space="preserve">(And </w:t>
+      </w:r>
+      <w:r>
+        <w:t>boss is</w:t>
+      </w:r>
+      <w:r>
+        <w:t xml:space="preserve"> killed),</w:t>
+      </w:r>
+      <w:r>
+        <w:t xml:space="preserve"> the players win the level, and can select a new one.</w:t>
+      </w:r>
+    </w:p>
+    <w:p>
+      <w:pPr>
+        <w:ind w:firstLine="0"/>
+      </w:pPr>
+      <w:r>
+        <w:t>Design</w:t>
+      </w:r>
+    </w:p>
+    <w:p>
+      <w:pPr>
+        <w:pStyle w:val="ListParagraph"/>
+        <w:numPr>
+          <w:ilvl w:val="0"/>
+          <w:numId w:val="1"/>
+        </w:numPr>
+      </w:pPr>
+      <w:r>
+        <w:t xml:space="preserve">3 </w:t>
+      </w:r>
+      <w:r>
+        <w:t>levels: 3 different levels. The level can be selected in the level selection scene.</w:t>
+      </w:r>
+    </w:p>
+    <w:p>
+      <w:pPr>
+        <w:pStyle w:val="ListParagraph"/>
+        <w:numPr>
+          <w:ilvl w:val="0"/>
+          <w:numId w:val="1"/>
+        </w:numPr>
+      </w:pPr>
+      <w:r>
+        <w:t>Cover: Cover design for the game.</w:t>
+      </w:r>
+    </w:p>
+    <w:p>
+      <w:pPr>
+        <w:pStyle w:val="ListParagraph"/>
+        <w:numPr>
+          <w:ilvl w:val="0"/>
+          <w:numId w:val="1"/>
+        </w:numPr>
+      </w:pPr>
+      <w:r>
+        <w:t xml:space="preserve">Victory Screen: Screen to display when </w:t>
+      </w:r>
+      <w:r>
+        <w:t xml:space="preserve">all </w:t>
+      </w:r>
+      <w:r>
+        <w:t>levels are</w:t>
+      </w:r>
       <w:bookmarkStart w:id="0" w:name="_GoBack"/>
       <w:bookmarkEnd w:id="0"/>
-      <w:r>
-        <w:t>ed to the level selection scene. If a player hasn’t selected a character it will count as if that player doesn’t exist (To play with less than 4 players)</w:t>
-      </w:r>
-    </w:p>
-    <w:p>
-      <w:pPr>
-        <w:pStyle w:val="ListParagraph"/>
-        <w:numPr>
-          <w:ilvl w:val="0"/>
-          <w:numId w:val="1"/>
-        </w:numPr>
-      </w:pPr>
-      <w:r>
-        <w:t xml:space="preserve">Item recollection: If </w:t>
-      </w:r>
-      <w:r>
-        <w:t xml:space="preserve">all coins are collected </w:t>
-      </w:r>
-      <w:r>
-        <w:rPr>
-          <w:highlight w:val="yellow"/>
-        </w:rPr>
-        <w:t>(And enemies are killed),</w:t>
-      </w:r>
-      <w:r>
-        <w:t xml:space="preserve"> the players win the level, and can select a new one.</w:t>
-      </w:r>
-    </w:p>
-    <w:p>
-      <w:pPr>
-        <w:ind w:firstLine="0"/>
-      </w:pPr>
-      <w:r>
-        <w:t>Design</w:t>
-      </w:r>
-    </w:p>
-    <w:p>
-      <w:pPr>
-        <w:pStyle w:val="ListParagraph"/>
-        <w:numPr>
-          <w:ilvl w:val="0"/>
-          <w:numId w:val="1"/>
-        </w:numPr>
-      </w:pPr>
-      <w:r>
-        <w:t xml:space="preserve">3 </w:t>
-      </w:r>
-      <w:r>
-        <w:t>levels: 3 different levels. The level can be selected in the level selection scene.</w:t>
-      </w:r>
-    </w:p>
-    <w:p>
-      <w:pPr>
-        <w:pStyle w:val="ListParagraph"/>
-        <w:numPr>
-          <w:ilvl w:val="0"/>
-          <w:numId w:val="1"/>
-        </w:numPr>
-      </w:pPr>
-      <w:r>
-        <w:t>Cover: Cover design for the game.</w:t>
-      </w:r>
-    </w:p>
-    <w:p>
-      <w:pPr>
-        <w:pStyle w:val="ListParagraph"/>
-        <w:numPr>
-          <w:ilvl w:val="0"/>
-          <w:numId w:val="1"/>
-        </w:numPr>
-      </w:pPr>
-      <w:r>
-        <w:t xml:space="preserve">Victory Screen: Screen to display when </w:t>
-      </w:r>
-      <w:r>
-        <w:rPr>
-          <w:highlight w:val="yellow"/>
-        </w:rPr>
-        <w:t>all/a levels are</w:t>
-      </w:r>
       <w:r>
         <w:t xml:space="preserve"> cleared</w:t>
       </w:r>

--- a/Features VG.docx
+++ b/Features VG.docx
@@ -14,240 +14,248 @@
       <w:pPr>
         <w:ind w:firstLine="0"/>
       </w:pPr>
+      <w:r>
+        <w:t>Alex, Arturo y Miguel</w:t>
+      </w:r>
     </w:p>
     <w:p>
       <w:pPr>
         <w:ind w:firstLine="0"/>
       </w:pPr>
-      <w:r>
-        <w:t xml:space="preserve">Final </w:t>
-      </w:r>
-      <w:r>
-        <w:t>Features</w:t>
-      </w:r>
-    </w:p>
-    <w:p>
-      <w:pPr>
-        <w:pStyle w:val="ListParagraph"/>
-        <w:numPr>
-          <w:ilvl w:val="0"/>
-          <w:numId w:val="1"/>
-        </w:numPr>
-      </w:pPr>
-      <w:r>
-        <w:t>Camera algorithm: The camera is always pointing at the “middle point” between all players. It changes the position to point at when a player dies. If one player remains, the camera changes to a regular following mode.</w:t>
-      </w:r>
-    </w:p>
-    <w:p>
-      <w:pPr>
-        <w:pStyle w:val="ListParagraph"/>
-        <w:numPr>
-          <w:ilvl w:val="0"/>
-          <w:numId w:val="1"/>
-        </w:numPr>
-      </w:pPr>
-      <w:r>
-        <w:t xml:space="preserve">HUD - score and life of characters: A health bar and a square (Special attack timer) is displayed above each character. </w:t>
-      </w:r>
-    </w:p>
-    <w:p>
-      <w:pPr>
-        <w:pStyle w:val="ListParagraph"/>
-        <w:numPr>
-          <w:ilvl w:val="0"/>
-          <w:numId w:val="1"/>
-        </w:numPr>
-      </w:pPr>
-      <w:r>
-        <w:t xml:space="preserve">Visual and auditive feedback: When attacks are done, a sound is made and the bullets are fired. </w:t>
-      </w:r>
-      <w:r>
-        <w:t xml:space="preserve">As well as </w:t>
-      </w:r>
-      <w:r>
-        <w:t>a visual countdown for the special attack</w:t>
-      </w:r>
-      <w:r>
-        <w:t xml:space="preserve"> (Or heal)</w:t>
-      </w:r>
-      <w:r>
-        <w:t xml:space="preserve"> and its corresponding sound</w:t>
-      </w:r>
-      <w:r>
-        <w:t xml:space="preserve"> (Different, according to player’s special ability)</w:t>
-      </w:r>
-      <w:r>
-        <w:t xml:space="preserve">. </w:t>
-      </w:r>
-      <w:r>
-        <w:t>Sound when jumping and dying is also implemented.</w:t>
-      </w:r>
-    </w:p>
-    <w:p>
-      <w:pPr>
-        <w:pStyle w:val="ListParagraph"/>
-        <w:numPr>
-          <w:ilvl w:val="0"/>
-          <w:numId w:val="1"/>
-        </w:numPr>
-      </w:pPr>
-      <w:r>
-        <w:t>Background</w:t>
-      </w:r>
-      <w:r>
-        <w:t xml:space="preserve"> music: </w:t>
-      </w:r>
-      <w:r>
-        <w:t xml:space="preserve">Continuous music through all the game. </w:t>
-      </w:r>
-      <w:r>
-        <w:t xml:space="preserve"> </w:t>
-      </w:r>
-    </w:p>
-    <w:p>
-      <w:pPr>
-        <w:pStyle w:val="ListParagraph"/>
-        <w:numPr>
-          <w:ilvl w:val="0"/>
-          <w:numId w:val="1"/>
-        </w:numPr>
-      </w:pPr>
-      <w:r>
-        <w:t>Mini-bosses: 2 mini-bosses that appear in the levels. Each one with 2 different abilities and animations.</w:t>
-      </w:r>
-    </w:p>
-    <w:p>
-      <w:pPr>
-        <w:pStyle w:val="ListParagraph"/>
-        <w:numPr>
-          <w:ilvl w:val="0"/>
-          <w:numId w:val="1"/>
-        </w:numPr>
-      </w:pPr>
-      <w:r>
-        <w:t>H</w:t>
-      </w:r>
-      <w:r>
-        <w:t xml:space="preserve">ealing ability: Alien (Green character) has a special healing ability (Instead of a special stack). It heals for 3 seconds any characters inside a </w:t>
-      </w:r>
-      <w:r>
-        <w:t>5-unit</w:t>
-      </w:r>
-      <w:r>
-        <w:t xml:space="preserve"> radius. </w:t>
-      </w:r>
-    </w:p>
-    <w:p>
-      <w:pPr>
-        <w:pStyle w:val="ListParagraph"/>
-        <w:numPr>
-          <w:ilvl w:val="0"/>
-          <w:numId w:val="1"/>
-        </w:numPr>
-      </w:pPr>
-      <w:r>
-        <w:t>Scene persistence: When finishing a level, and going to a new one. The player will keep his previous life and score. This means a player can start a level with less life than the starting one. If a player dies in a level, it won’t respawn in the new level.</w:t>
-      </w:r>
-    </w:p>
-    <w:p>
-      <w:pPr>
-        <w:pStyle w:val="ListParagraph"/>
-        <w:numPr>
-          <w:ilvl w:val="0"/>
-          <w:numId w:val="1"/>
-        </w:numPr>
-      </w:pPr>
-      <w:r>
-        <w:t>Character selection scene: When the game is started, the players can select which character to play. “a” button selects the displayed character, “b” deselects it, “RB” and “LB” changes the character, “start”</w:t>
-      </w:r>
-      <w:r>
-        <w:t xml:space="preserve"> makes the game proce</w:t>
-      </w:r>
-      <w:r>
-        <w:t>ed to the level selection scene. If a player hasn’t selected a character it will count as if that player doesn’t exist (To play with less than 4 players)</w:t>
-      </w:r>
-    </w:p>
-    <w:p>
-      <w:pPr>
-        <w:pStyle w:val="ListParagraph"/>
-        <w:numPr>
-          <w:ilvl w:val="0"/>
-          <w:numId w:val="1"/>
-        </w:numPr>
-      </w:pPr>
-      <w:r>
-        <w:t xml:space="preserve">Item recollection: If </w:t>
-      </w:r>
-      <w:r>
-        <w:t xml:space="preserve">all coins are collected </w:t>
-      </w:r>
-      <w:r>
-        <w:t xml:space="preserve">(And </w:t>
-      </w:r>
-      <w:r>
-        <w:t>boss is</w:t>
-      </w:r>
-      <w:r>
-        <w:t xml:space="preserve"> killed),</w:t>
-      </w:r>
-      <w:r>
-        <w:t xml:space="preserve"> the players win the level, and can select a new one.</w:t>
-      </w:r>
-    </w:p>
-    <w:p>
-      <w:pPr>
-        <w:ind w:firstLine="0"/>
-      </w:pPr>
-      <w:r>
-        <w:t>Design</w:t>
-      </w:r>
-    </w:p>
-    <w:p>
-      <w:pPr>
-        <w:pStyle w:val="ListParagraph"/>
-        <w:numPr>
-          <w:ilvl w:val="0"/>
-          <w:numId w:val="1"/>
-        </w:numPr>
-      </w:pPr>
-      <w:r>
-        <w:t xml:space="preserve">3 </w:t>
-      </w:r>
-      <w:r>
-        <w:t>levels: 3 different levels. The level can be selected in the level selection scene.</w:t>
-      </w:r>
-    </w:p>
-    <w:p>
-      <w:pPr>
-        <w:pStyle w:val="ListParagraph"/>
-        <w:numPr>
-          <w:ilvl w:val="0"/>
-          <w:numId w:val="1"/>
-        </w:numPr>
-      </w:pPr>
-      <w:r>
-        <w:t>Cover: Cover design for the game.</w:t>
-      </w:r>
-    </w:p>
-    <w:p>
-      <w:pPr>
-        <w:pStyle w:val="ListParagraph"/>
-        <w:numPr>
-          <w:ilvl w:val="0"/>
-          <w:numId w:val="1"/>
-        </w:numPr>
-      </w:pPr>
-      <w:r>
-        <w:t xml:space="preserve">Victory Screen: Screen to display when </w:t>
-      </w:r>
-      <w:r>
-        <w:t xml:space="preserve">all </w:t>
-      </w:r>
-      <w:r>
-        <w:t>levels are</w:t>
-      </w:r>
       <w:bookmarkStart w:id="0" w:name="_GoBack"/>
       <w:bookmarkEnd w:id="0"/>
+    </w:p>
+    <w:p>
+      <w:pPr>
+        <w:ind w:firstLine="0"/>
+      </w:pPr>
+      <w:r>
+        <w:t xml:space="preserve">Final </w:t>
+      </w:r>
+      <w:r>
+        <w:t>Features</w:t>
+      </w:r>
+    </w:p>
+    <w:p>
+      <w:pPr>
+        <w:pStyle w:val="ListParagraph"/>
+        <w:numPr>
+          <w:ilvl w:val="0"/>
+          <w:numId w:val="1"/>
+        </w:numPr>
+      </w:pPr>
+      <w:r>
+        <w:t>Camera algorithm: The camera is always pointing at the “middle point” between all players. It changes the position to point at when a player dies. If one player remains, the camera changes to a regular following mode.</w:t>
+      </w:r>
+    </w:p>
+    <w:p>
+      <w:pPr>
+        <w:pStyle w:val="ListParagraph"/>
+        <w:numPr>
+          <w:ilvl w:val="0"/>
+          <w:numId w:val="1"/>
+        </w:numPr>
+      </w:pPr>
+      <w:r>
+        <w:t xml:space="preserve">HUD - score and life of characters: A health bar and a square (Special attack timer) is displayed above each character. </w:t>
+      </w:r>
+    </w:p>
+    <w:p>
+      <w:pPr>
+        <w:pStyle w:val="ListParagraph"/>
+        <w:numPr>
+          <w:ilvl w:val="0"/>
+          <w:numId w:val="1"/>
+        </w:numPr>
+      </w:pPr>
+      <w:r>
+        <w:t xml:space="preserve">Visual and auditive feedback: When attacks are done, a sound is made and the bullets are fired. </w:t>
+      </w:r>
+      <w:r>
+        <w:t xml:space="preserve">As well as </w:t>
+      </w:r>
+      <w:r>
+        <w:t>a visual countdown for the special attack</w:t>
+      </w:r>
+      <w:r>
+        <w:t xml:space="preserve"> (Or heal)</w:t>
+      </w:r>
+      <w:r>
+        <w:t xml:space="preserve"> and its corresponding sound</w:t>
+      </w:r>
+      <w:r>
+        <w:t xml:space="preserve"> (Different, according to player’s special ability)</w:t>
+      </w:r>
+      <w:r>
+        <w:t xml:space="preserve">. </w:t>
+      </w:r>
+      <w:r>
+        <w:t>Sound when jumping and dying is also implemented.</w:t>
+      </w:r>
+    </w:p>
+    <w:p>
+      <w:pPr>
+        <w:pStyle w:val="ListParagraph"/>
+        <w:numPr>
+          <w:ilvl w:val="0"/>
+          <w:numId w:val="1"/>
+        </w:numPr>
+      </w:pPr>
+      <w:r>
+        <w:t>Background</w:t>
+      </w:r>
+      <w:r>
+        <w:t xml:space="preserve"> music: </w:t>
+      </w:r>
+      <w:r>
+        <w:t xml:space="preserve">Continuous music through all the game. </w:t>
+      </w:r>
+      <w:r>
+        <w:t xml:space="preserve"> </w:t>
+      </w:r>
+    </w:p>
+    <w:p>
+      <w:pPr>
+        <w:pStyle w:val="ListParagraph"/>
+        <w:numPr>
+          <w:ilvl w:val="0"/>
+          <w:numId w:val="1"/>
+        </w:numPr>
+      </w:pPr>
+      <w:r>
+        <w:t>Mini-bosses: 2 mini-bosses that appear in the levels. Each one with 2 different abilities and animations.</w:t>
+      </w:r>
+    </w:p>
+    <w:p>
+      <w:pPr>
+        <w:pStyle w:val="ListParagraph"/>
+        <w:numPr>
+          <w:ilvl w:val="0"/>
+          <w:numId w:val="1"/>
+        </w:numPr>
+      </w:pPr>
+      <w:r>
+        <w:t>H</w:t>
+      </w:r>
+      <w:r>
+        <w:t xml:space="preserve">ealing ability: Alien (Green character) has a special healing ability (Instead of a special stack). It heals for 3 seconds any characters inside a </w:t>
+      </w:r>
+      <w:r>
+        <w:t>5-unit</w:t>
+      </w:r>
+      <w:r>
+        <w:t xml:space="preserve"> radius. </w:t>
+      </w:r>
+    </w:p>
+    <w:p>
+      <w:pPr>
+        <w:pStyle w:val="ListParagraph"/>
+        <w:numPr>
+          <w:ilvl w:val="0"/>
+          <w:numId w:val="1"/>
+        </w:numPr>
+      </w:pPr>
+      <w:r>
+        <w:t>Scene persistence: When finishing a level, and going to a new one. The player will keep his previous life and score. This means a player can start a level with less life than the starting one. If a player dies in a level, it won’t respawn in the new level.</w:t>
+      </w:r>
+    </w:p>
+    <w:p>
+      <w:pPr>
+        <w:pStyle w:val="ListParagraph"/>
+        <w:numPr>
+          <w:ilvl w:val="0"/>
+          <w:numId w:val="1"/>
+        </w:numPr>
+      </w:pPr>
+      <w:r>
+        <w:t>Character selection scene: When the game is started, the players can select which character to play. “a” button selects the displayed character, “b” deselects it, “RB” and “LB” changes the character, “start”</w:t>
+      </w:r>
+      <w:r>
+        <w:t xml:space="preserve"> makes the game proce</w:t>
+      </w:r>
+      <w:r>
+        <w:t>ed to the level selection scene. If a player hasn’t selected a character it will count as if that player doesn’t exist (To play with less than 4 players)</w:t>
+      </w:r>
+    </w:p>
+    <w:p>
+      <w:pPr>
+        <w:pStyle w:val="ListParagraph"/>
+        <w:numPr>
+          <w:ilvl w:val="0"/>
+          <w:numId w:val="1"/>
+        </w:numPr>
+      </w:pPr>
+      <w:r>
+        <w:t xml:space="preserve">Item recollection: If </w:t>
+      </w:r>
+      <w:r>
+        <w:t xml:space="preserve">all coins are collected </w:t>
+      </w:r>
+      <w:r>
+        <w:t xml:space="preserve">(And </w:t>
+      </w:r>
+      <w:r>
+        <w:t>boss is</w:t>
+      </w:r>
+      <w:r>
+        <w:t xml:space="preserve"> killed),</w:t>
+      </w:r>
+      <w:r>
+        <w:t xml:space="preserve"> the players win the level, and can select a new one.</w:t>
+      </w:r>
+    </w:p>
+    <w:p>
+      <w:pPr>
+        <w:ind w:firstLine="0"/>
+      </w:pPr>
+      <w:r>
+        <w:t>Design</w:t>
+      </w:r>
+    </w:p>
+    <w:p>
+      <w:pPr>
+        <w:pStyle w:val="ListParagraph"/>
+        <w:numPr>
+          <w:ilvl w:val="0"/>
+          <w:numId w:val="1"/>
+        </w:numPr>
+      </w:pPr>
+      <w:r>
+        <w:t xml:space="preserve">3 </w:t>
+      </w:r>
+      <w:r>
+        <w:t>levels: 3 different levels. The level can be selected in the level selection scene.</w:t>
+      </w:r>
+    </w:p>
+    <w:p>
+      <w:pPr>
+        <w:pStyle w:val="ListParagraph"/>
+        <w:numPr>
+          <w:ilvl w:val="0"/>
+          <w:numId w:val="1"/>
+        </w:numPr>
+      </w:pPr>
+      <w:r>
+        <w:t>Cover: Cover design for the game.</w:t>
+      </w:r>
+    </w:p>
+    <w:p>
+      <w:pPr>
+        <w:pStyle w:val="ListParagraph"/>
+        <w:numPr>
+          <w:ilvl w:val="0"/>
+          <w:numId w:val="1"/>
+        </w:numPr>
+      </w:pPr>
+      <w:r>
+        <w:t xml:space="preserve">Victory Screen: Screen to display when </w:t>
+      </w:r>
+      <w:r>
+        <w:t xml:space="preserve">all </w:t>
+      </w:r>
+      <w:r>
+        <w:t>levels are</w:t>
+      </w:r>
       <w:r>
         <w:t xml:space="preserve"> cleared</w:t>
       </w:r>
